--- a/Eindverslag_T_BP1_Infrarood.docx
+++ b/Eindverslag_T_BP1_Infrarood.docx
@@ -427,12 +427,7 @@
       </w:r>
       <w:proofErr w:type="spellEnd"/>
       <w:r>
-        <w:t>”, “hoe werkt je af</w:t>
-      </w:r>
-      <w:bookmarkStart w:id="0" w:name="_GoBack"/>
-      <w:bookmarkEnd w:id="0"/>
-      <w:r>
-        <w:t>standsbediening?”, geraadpleegd op 29/9/2016 van http://wetenschap.infonu.nl/techniek/11857-hoe-werkt-je-afstandsbediening.html</w:t>
+        <w:t>”, “hoe werkt je afstandsbediening?”, geraadpleegd op 29/9/2016 van http://wetenschap.infonu.nl/techniek/11857-hoe-werkt-je-afstandsbediening.html</w:t>
       </w:r>
     </w:p>
     <w:p>
@@ -1313,6 +1308,34 @@
           <w:lang w:val="nl-NL"/>
         </w:rPr>
       </w:pPr>
+    </w:p>
+    <w:p>
+      <w:pPr>
+        <w:rPr>
+          <w:lang w:val="nl-NL"/>
+        </w:rPr>
+      </w:pPr>
+      <w:r>
+        <w:rPr>
+          <w:lang w:val="nl-NL"/>
+        </w:rPr>
+        <w:br w:type="column"/>
+      </w:r>
+      <w:r>
+        <w:rPr>
+          <w:lang w:val="nl-NL"/>
+        </w:rPr>
+        <w:lastRenderedPageBreak/>
+        <w:t>Opdracht 3:</w:t>
+      </w:r>
+      <w:r>
+        <w:rPr>
+          <w:lang w:val="nl-NL"/>
+        </w:rPr>
+        <w:br/>
+      </w:r>
+      <w:bookmarkStart w:id="0" w:name="_GoBack"/>
+      <w:bookmarkEnd w:id="0"/>
     </w:p>
     <w:sectPr>
       <w:pgSz w:w="12240" w:h="15840"/>

--- a/Eindverslag_T_BP1_Infrarood.docx
+++ b/Eindverslag_T_BP1_Infrarood.docx
@@ -1218,10 +1218,82 @@
         <w:rPr>
           <w:lang w:val="nl-NL"/>
         </w:rPr>
+        <w:t xml:space="preserve">Bovendien wil je in deze test het lampje </w:t>
+      </w:r>
+      <w:proofErr w:type="spellStart"/>
+      <w:r>
+        <w:rPr>
+          <w:lang w:val="nl-NL"/>
+        </w:rPr>
+        <w:t>toggelen</w:t>
+      </w:r>
+      <w:proofErr w:type="spellEnd"/>
+      <w:r>
+        <w:rPr>
+          <w:lang w:val="nl-NL"/>
+        </w:rPr>
+        <w:t xml:space="preserve"> wanneer er een nieuw </w:t>
+      </w:r>
+      <w:proofErr w:type="gramStart"/>
+      <w:r>
+        <w:rPr>
+          <w:lang w:val="nl-NL"/>
+        </w:rPr>
+        <w:t>IR signaal</w:t>
+      </w:r>
+      <w:proofErr w:type="gramEnd"/>
+      <w:r>
+        <w:rPr>
+          <w:lang w:val="nl-NL"/>
+        </w:rPr>
+        <w:t xml:space="preserve"> binnenkomt. Omdat de afstandsbediening een serie van pulsen uitzend, pulseert de waarde op de </w:t>
+      </w:r>
+      <w:proofErr w:type="spellStart"/>
+      <w:r>
+        <w:rPr>
+          <w:lang w:val="nl-NL"/>
+        </w:rPr>
+        <w:t>digitalread</w:t>
+      </w:r>
+      <w:proofErr w:type="spellEnd"/>
+      <w:r>
+        <w:rPr>
+          <w:lang w:val="nl-NL"/>
+        </w:rPr>
+        <w:t xml:space="preserve"> tijdens het indrukken van de knop.  </w:t>
+      </w:r>
+      <w:r>
+        <w:rPr>
+          <w:lang w:val="nl-NL"/>
+        </w:rPr>
+        <w:br/>
+      </w:r>
+      <w:r>
+        <w:rPr>
+          <w:lang w:val="nl-NL"/>
+        </w:rPr>
+        <w:br/>
+      </w:r>
+    </w:p>
+    <w:p>
+      <w:pPr>
+        <w:rPr>
+          <w:lang w:val="nl-NL"/>
+        </w:rPr>
+      </w:pPr>
+      <w:r>
+        <w:rPr>
+          <w:lang w:val="nl-NL"/>
+        </w:rPr>
         <w:t>Gebruikte links:</w:t>
       </w:r>
     </w:p>
     <w:p>
+      <w:pPr>
+        <w:rPr>
+          <w:lang w:val="nl-NL"/>
+        </w:rPr>
+      </w:pPr>
       <w:r>
         <w:rPr>
           <w:lang w:val="nl-NL"/>
@@ -1243,20 +1315,30 @@
         <w:t xml:space="preserve">. </w:t>
       </w:r>
       <w:r>
+        <w:rPr>
+          <w:lang w:val="nl-NL"/>
+        </w:rPr>
         <w:t xml:space="preserve">Met </w:t>
       </w:r>
       <w:proofErr w:type="spellStart"/>
       <w:r>
+        <w:rPr>
+          <w:lang w:val="nl-NL"/>
+        </w:rPr>
         <w:t>IR_remote</w:t>
       </w:r>
       <w:proofErr w:type="spellEnd"/>
       <w:r>
+        <w:rPr>
+          <w:lang w:val="nl-NL"/>
+        </w:rPr>
         <w:t xml:space="preserve"> Library:</w:t>
       </w:r>
       <w:r>
+        <w:rPr>
+          <w:lang w:val="nl-NL"/>
+        </w:rPr>
         <w:br/>
-      </w:r>
-      <w:r>
         <w:t>http://osoyoo.com/2014/12/08/decode-infrared-remote-controller-with-ir-receiver-vs1838b/</w:t>
       </w:r>
     </w:p>
@@ -1327,6 +1409,92 @@
         </w:rPr>
         <w:lastRenderedPageBreak/>
         <w:t>Opdracht 3:</w:t>
+      </w:r>
+      <w:r>
+        <w:rPr>
+          <w:lang w:val="nl-NL"/>
+        </w:rPr>
+        <w:br/>
+      </w:r>
+      <w:r>
+        <w:rPr>
+          <w:lang w:val="nl-NL"/>
+        </w:rPr>
+        <w:t xml:space="preserve">voer in de “loop” steeds een </w:t>
+      </w:r>
+      <w:proofErr w:type="spellStart"/>
+      <w:r>
+        <w:rPr>
+          <w:lang w:val="nl-NL"/>
+        </w:rPr>
+        <w:t>digitalRead</w:t>
+      </w:r>
+      <w:proofErr w:type="spellEnd"/>
+      <w:r>
+        <w:rPr>
+          <w:lang w:val="nl-NL"/>
+        </w:rPr>
+        <w:t xml:space="preserve"> uit op de IR-poort. </w:t>
+      </w:r>
+      <w:r>
+        <w:rPr>
+          <w:lang w:val="nl-NL"/>
+        </w:rPr>
+        <w:br/>
+        <w:t xml:space="preserve">Meet de </w:t>
+      </w:r>
+      <w:r>
+        <w:rPr>
+          <w:i/>
+          <w:lang w:val="nl-NL"/>
+        </w:rPr>
+        <w:t>lengte</w:t>
+      </w:r>
+      <w:r>
+        <w:rPr>
+          <w:lang w:val="nl-NL"/>
+        </w:rPr>
+        <w:t xml:space="preserve"> van een </w:t>
+      </w:r>
+      <w:r>
+        <w:rPr>
+          <w:i/>
+          <w:lang w:val="nl-NL"/>
+        </w:rPr>
+        <w:t>puls</w:t>
+      </w:r>
+      <w:r>
+        <w:rPr>
+          <w:lang w:val="nl-NL"/>
+        </w:rPr>
+        <w:t xml:space="preserve"> en schrijf deze waarde naar de </w:t>
+      </w:r>
+      <w:proofErr w:type="spellStart"/>
+      <w:r>
+        <w:rPr>
+          <w:lang w:val="nl-NL"/>
+        </w:rPr>
+        <w:t>seriele</w:t>
+      </w:r>
+      <w:proofErr w:type="spellEnd"/>
+      <w:r>
+        <w:rPr>
+          <w:lang w:val="nl-NL"/>
+        </w:rPr>
+        <w:t xml:space="preserve"> monitor als de puls </w:t>
+      </w:r>
+      <w:r>
+        <w:rPr>
+          <w:u w:val="single"/>
+          <w:lang w:val="nl-NL"/>
+        </w:rPr>
+        <w:t>is afgelopen</w:t>
+      </w:r>
+      <w:r>
+        <w:rPr>
+          <w:lang w:val="nl-NL"/>
+        </w:rPr>
+        <w:t>.</w:t>
       </w:r>
       <w:r>
         <w:rPr>
@@ -1640,7 +1808,7 @@
     <w:lsdException w:name="Table Web 2" w:semiHidden="1" w:unhideWhenUsed="1"/>
     <w:lsdException w:name="Table Web 3" w:semiHidden="1" w:unhideWhenUsed="1"/>
     <w:lsdException w:name="Balloon Text" w:semiHidden="1" w:unhideWhenUsed="1"/>
-    <w:lsdException w:name="Table Grid" w:semiHidden="1" w:uiPriority="59" w:unhideWhenUsed="1"/>
+    <w:lsdException w:name="Table Grid" w:uiPriority="59"/>
     <w:lsdException w:name="Table Theme" w:semiHidden="1" w:unhideWhenUsed="1"/>
     <w:lsdException w:name="Placeholder Text" w:semiHidden="1"/>
     <w:lsdException w:name="No Spacing" w:uiPriority="1" w:qFormat="1"/>
